--- a/04. CMS/CMS.docx
+++ b/04. CMS/CMS.docx
@@ -42,7 +42,15 @@
         <w:jc w:val="both"/>
       </w:pPr>
       <w:r>
-        <w:t>What is Content Management System(CMS)</w:t>
+        <w:t xml:space="preserve">What is Content Management </w:t>
+      </w:r>
+      <w:proofErr w:type="gramStart"/>
+      <w:r>
+        <w:t>System(</w:t>
+      </w:r>
+      <w:proofErr w:type="gramEnd"/>
+      <w:r>
+        <w:t>CMS)</w:t>
       </w:r>
     </w:p>
     <w:p>
@@ -76,13 +84,34 @@
         <w:rPr>
           <w:rFonts w:cstheme="minorHAnsi"/>
         </w:rPr>
-        <w:t>In our App we can create meetup and fetching data from backend which is Content Mangement System, how we are managing our content, how we are fetching it,</w:t>
-      </w:r>
-      <w:r>
-        <w:rPr>
-          <w:rFonts w:cstheme="minorHAnsi"/>
-        </w:rPr>
-        <w:t xml:space="preserve"> how we are authenticating, </w:t>
+        <w:t xml:space="preserve">In our App we can create meetup and fetching data from backend which is Content </w:t>
+      </w:r>
+      <w:proofErr w:type="spellStart"/>
+      <w:r>
+        <w:rPr>
+          <w:rFonts w:cstheme="minorHAnsi"/>
+        </w:rPr>
+        <w:t>Mangement</w:t>
+      </w:r>
+      <w:proofErr w:type="spellEnd"/>
+      <w:r>
+        <w:rPr>
+          <w:rFonts w:cstheme="minorHAnsi"/>
+        </w:rPr>
+        <w:t xml:space="preserve"> System, how we are managing our content, how we are fetching it,</w:t>
+      </w:r>
+      <w:r>
+        <w:rPr>
+          <w:rFonts w:cstheme="minorHAnsi"/>
+        </w:rPr>
+        <w:t xml:space="preserve"> how we are </w:t>
+      </w:r>
+      <w:proofErr w:type="gramStart"/>
+      <w:r>
+        <w:rPr>
+          <w:rFonts w:cstheme="minorHAnsi"/>
+        </w:rPr>
+        <w:t xml:space="preserve">authenticating, </w:t>
       </w:r>
       <w:r>
         <w:rPr>
@@ -94,7 +123,14 @@
         <w:rPr>
           <w:rFonts w:cstheme="minorHAnsi"/>
         </w:rPr>
-        <w:t>how route are working under an app</w:t>
+        <w:t>how</w:t>
+      </w:r>
+      <w:proofErr w:type="gramEnd"/>
+      <w:r>
+        <w:rPr>
+          <w:rFonts w:cstheme="minorHAnsi"/>
+        </w:rPr>
+        <w:t xml:space="preserve"> route are working under an app</w:t>
       </w:r>
       <w:r>
         <w:rPr>
@@ -172,6 +208,56 @@
         </w:rPr>
       </w:pPr>
     </w:p>
+    <w:p>
+      <w:pPr>
+        <w:jc w:val="both"/>
+        <w:rPr>
+          <w:rFonts w:cstheme="minorHAnsi"/>
+        </w:rPr>
+      </w:pPr>
+      <w:r>
+        <w:rPr>
+          <w:rFonts w:cstheme="minorHAnsi"/>
+        </w:rPr>
+        <w:t>Reference:</w:t>
+      </w:r>
+    </w:p>
+    <w:p>
+      <w:pPr>
+        <w:pStyle w:val="ListParagraph"/>
+        <w:numPr>
+          <w:ilvl w:val="0"/>
+          <w:numId w:val="3"/>
+        </w:numPr>
+        <w:jc w:val="both"/>
+        <w:rPr>
+          <w:rFonts w:cstheme="minorHAnsi"/>
+        </w:rPr>
+      </w:pPr>
+      <w:hyperlink r:id="rId6" w:history="1">
+        <w:r>
+          <w:rPr>
+            <w:rStyle w:val="Hyperlink"/>
+            <w:rFonts w:cstheme="minorHAnsi"/>
+          </w:rPr>
+          <w:t>https://www.optimizely.com/optimization-glossary/content-management-system/#:~:text=A%20content%20management%20system%20(CMS)%20is%20an%20application%20that%20is,of%20templates%20like%20a%20website</w:t>
+        </w:r>
+      </w:hyperlink>
+      <w:r>
+        <w:rPr>
+          <w:rFonts w:cstheme="minorHAnsi"/>
+        </w:rPr>
+        <w:t>.</w:t>
+      </w:r>
+    </w:p>
+    <w:p>
+      <w:pPr>
+        <w:jc w:val="both"/>
+        <w:rPr>
+          <w:rFonts w:cstheme="minorHAnsi"/>
+        </w:rPr>
+      </w:pPr>
+    </w:p>
     <w:sectPr>
       <w:pgSz w:w="12240" w:h="15840"/>
       <w:pgMar w:top="1440" w:right="1440" w:bottom="1440" w:left="1440" w:header="720" w:footer="720" w:gutter="0"/>
@@ -409,11 +495,103 @@
       </w:rPr>
     </w:lvl>
   </w:abstractNum>
+  <w:abstractNum w:abstractNumId="2" w15:restartNumberingAfterBreak="0">
+    <w:nsid w:val="742576EF"/>
+    <w:multiLevelType w:val="hybridMultilevel"/>
+    <w:tmpl w:val="33CA256C"/>
+    <w:lvl w:ilvl="0" w:tplc="C35401AA">
+      <w:start w:val="1"/>
+      <w:numFmt w:val="decimal"/>
+      <w:lvlText w:val="%1."/>
+      <w:lvlJc w:val="left"/>
+      <w:pPr>
+        <w:ind w:left="720" w:hanging="360"/>
+      </w:pPr>
+      <w:rPr>
+        <w:rFonts w:hint="default"/>
+      </w:rPr>
+    </w:lvl>
+    <w:lvl w:ilvl="1" w:tplc="04090019" w:tentative="1">
+      <w:start w:val="1"/>
+      <w:numFmt w:val="lowerLetter"/>
+      <w:lvlText w:val="%2."/>
+      <w:lvlJc w:val="left"/>
+      <w:pPr>
+        <w:ind w:left="1440" w:hanging="360"/>
+      </w:pPr>
+    </w:lvl>
+    <w:lvl w:ilvl="2" w:tplc="0409001B" w:tentative="1">
+      <w:start w:val="1"/>
+      <w:numFmt w:val="lowerRoman"/>
+      <w:lvlText w:val="%3."/>
+      <w:lvlJc w:val="right"/>
+      <w:pPr>
+        <w:ind w:left="2160" w:hanging="180"/>
+      </w:pPr>
+    </w:lvl>
+    <w:lvl w:ilvl="3" w:tplc="0409000F" w:tentative="1">
+      <w:start w:val="1"/>
+      <w:numFmt w:val="decimal"/>
+      <w:lvlText w:val="%4."/>
+      <w:lvlJc w:val="left"/>
+      <w:pPr>
+        <w:ind w:left="2880" w:hanging="360"/>
+      </w:pPr>
+    </w:lvl>
+    <w:lvl w:ilvl="4" w:tplc="04090019" w:tentative="1">
+      <w:start w:val="1"/>
+      <w:numFmt w:val="lowerLetter"/>
+      <w:lvlText w:val="%5."/>
+      <w:lvlJc w:val="left"/>
+      <w:pPr>
+        <w:ind w:left="3600" w:hanging="360"/>
+      </w:pPr>
+    </w:lvl>
+    <w:lvl w:ilvl="5" w:tplc="0409001B" w:tentative="1">
+      <w:start w:val="1"/>
+      <w:numFmt w:val="lowerRoman"/>
+      <w:lvlText w:val="%6."/>
+      <w:lvlJc w:val="right"/>
+      <w:pPr>
+        <w:ind w:left="4320" w:hanging="180"/>
+      </w:pPr>
+    </w:lvl>
+    <w:lvl w:ilvl="6" w:tplc="0409000F" w:tentative="1">
+      <w:start w:val="1"/>
+      <w:numFmt w:val="decimal"/>
+      <w:lvlText w:val="%7."/>
+      <w:lvlJc w:val="left"/>
+      <w:pPr>
+        <w:ind w:left="5040" w:hanging="360"/>
+      </w:pPr>
+    </w:lvl>
+    <w:lvl w:ilvl="7" w:tplc="04090019" w:tentative="1">
+      <w:start w:val="1"/>
+      <w:numFmt w:val="lowerLetter"/>
+      <w:lvlText w:val="%8."/>
+      <w:lvlJc w:val="left"/>
+      <w:pPr>
+        <w:ind w:left="5760" w:hanging="360"/>
+      </w:pPr>
+    </w:lvl>
+    <w:lvl w:ilvl="8" w:tplc="0409001B" w:tentative="1">
+      <w:start w:val="1"/>
+      <w:numFmt w:val="lowerRoman"/>
+      <w:lvlText w:val="%9."/>
+      <w:lvlJc w:val="right"/>
+      <w:pPr>
+        <w:ind w:left="6480" w:hanging="180"/>
+      </w:pPr>
+    </w:lvl>
+  </w:abstractNum>
   <w:num w:numId="1" w16cid:durableId="589699650">
     <w:abstractNumId w:val="0"/>
   </w:num>
   <w:num w:numId="2" w16cid:durableId="893006840">
     <w:abstractNumId w:val="1"/>
+  </w:num>
+  <w:num w:numId="3" w16cid:durableId="257182360">
+    <w:abstractNumId w:val="2"/>
   </w:num>
 </w:numbering>
 </file>
@@ -855,6 +1033,29 @@
       <w:contextualSpacing/>
     </w:pPr>
   </w:style>
+  <w:style w:type="character" w:styleId="Hyperlink">
+    <w:name w:val="Hyperlink"/>
+    <w:basedOn w:val="DefaultParagraphFont"/>
+    <w:uiPriority w:val="99"/>
+    <w:unhideWhenUsed/>
+    <w:rsid w:val="00692A19"/>
+    <w:rPr>
+      <w:color w:val="0563C1" w:themeColor="hyperlink"/>
+      <w:u w:val="single"/>
+    </w:rPr>
+  </w:style>
+  <w:style w:type="character" w:styleId="UnresolvedMention">
+    <w:name w:val="Unresolved Mention"/>
+    <w:basedOn w:val="DefaultParagraphFont"/>
+    <w:uiPriority w:val="99"/>
+    <w:semiHidden/>
+    <w:unhideWhenUsed/>
+    <w:rsid w:val="00692A19"/>
+    <w:rPr>
+      <w:color w:val="605E5C"/>
+      <w:shd w:val="clear" w:color="auto" w:fill="E1DFDD"/>
+    </w:rPr>
+  </w:style>
 </w:styles>
 </file>
 
